--- a/TP03.docx
+++ b/TP03.docx
@@ -149,7 +149,23 @@
           <w:rFonts w:asciiTheme="minorHAnsi" w:hAnsiTheme="minorHAnsi" w:cstheme="minorHAnsi"/>
           <w:lang w:val="fr-CH"/>
         </w:rPr>
-        <w:t xml:space="preserve"> sera simplement pas pris en compte pas mon script de correction et do</w:t>
+        <w:t xml:space="preserve"> sera s</w:t>
+      </w:r>
+      <w:r>
+        <w:rPr>
+          <w:rFonts w:asciiTheme="minorHAnsi" w:hAnsiTheme="minorHAnsi" w:cstheme="minorHAnsi"/>
+          <w:lang w:val="fr-CH"/>
+        </w:rPr>
+        <w:t>implement pas pris en compte par</w:t>
+      </w:r>
+      <w:bookmarkStart w:id="0" w:name="_GoBack"/>
+      <w:bookmarkEnd w:id="0"/>
+      <w:r>
+        <w:rPr>
+          <w:rFonts w:asciiTheme="minorHAnsi" w:hAnsiTheme="minorHAnsi" w:cstheme="minorHAnsi"/>
+          <w:lang w:val="fr-CH"/>
+        </w:rPr>
+        <w:t xml:space="preserve"> mon script de correction et do</w:t>
       </w:r>
       <w:r>
         <w:rPr>
@@ -573,16 +589,7 @@
           <w:rFonts w:asciiTheme="minorHAnsi" w:hAnsiTheme="minorHAnsi" w:cstheme="minorHAnsi"/>
           <w:lang w:val="fr-CH"/>
         </w:rPr>
-        <w:t xml:space="preserve"> </w:t>
-      </w:r>
-      <w:bookmarkStart w:id="0" w:name="_GoBack"/>
-      <w:bookmarkEnd w:id="0"/>
-      <w:r>
-        <w:rPr>
-          <w:rFonts w:asciiTheme="minorHAnsi" w:hAnsiTheme="minorHAnsi" w:cstheme="minorHAnsi"/>
-          <w:lang w:val="fr-CH"/>
-        </w:rPr>
-        <w:t>qui prends en paramètres le mot caché, les lettres déjà tirées et le nombre d’erreurs restant</w:t>
+        <w:t xml:space="preserve"> qui prends en paramètres le mot caché, les lettres déjà tirées et le nombre d’erreurs restant</w:t>
       </w:r>
     </w:p>
     <w:p>
@@ -4444,7 +4451,7 @@
         <w:color w:val="5B9BD5" w:themeColor="accent1"/>
         <w:lang w:val="fr-FR"/>
       </w:rPr>
-      <w:t>8</w:t>
+      <w:t>1</w:t>
     </w:r>
     <w:r>
       <w:rPr>
@@ -6286,7 +6293,7 @@
 </file>
 
 <file path=customXml/itemProps1.xml><?xml version="1.0" encoding="utf-8"?>
-<ds:datastoreItem xmlns:ds="http://schemas.openxmlformats.org/officeDocument/2006/customXml" ds:itemID="{C8C713A2-15A3-43DC-88B7-EFB0A81B2E7E}">
+<ds:datastoreItem xmlns:ds="http://schemas.openxmlformats.org/officeDocument/2006/customXml" ds:itemID="{E3DAE730-CD02-4DE5-94A6-E2F772D47D64}">
   <ds:schemaRefs>
     <ds:schemaRef ds:uri="http://schemas.openxmlformats.org/officeDocument/2006/bibliography"/>
   </ds:schemaRefs>
